--- a/Estilos_CSS.docx
+++ b/Estilos_CSS.docx
@@ -448,7 +448,21 @@
         <w:rPr>
           <w:rFonts w:ascii="Times New Roman" w:hAnsi="Times New Roman" w:cs="Times New Roman"/>
         </w:rPr>
-        <w:t xml:space="preserve">En la realización de páginas web encontramos diferentes tipos de etiquetas que nos ayudan a la organización de estas, a realizar diseños exclusivos y a nuestro gusto, allí podemos agregar imágenes que nos aporte y le </w:t>
+        <w:t xml:space="preserve">En la realización de páginas web encontramos diferentes tipos de etiquetas que nos ayudan a la organización de estas, a realizar diseños exclusivos y a nuestro gusto, allí podemos agregar imágenes que nos aporte y </w:t>
+      </w:r>
+      <w:proofErr w:type="gramStart"/>
+      <w:r>
+        <w:rPr>
+          <w:rFonts w:ascii="Times New Roman" w:hAnsi="Times New Roman" w:cs="Times New Roman"/>
+        </w:rPr>
+        <w:t>le</w:t>
+      </w:r>
+      <w:proofErr w:type="gramEnd"/>
+      <w:r>
+        <w:rPr>
+          <w:rFonts w:ascii="Times New Roman" w:hAnsi="Times New Roman" w:cs="Times New Roman"/>
+        </w:rPr>
+        <w:t xml:space="preserve"> </w:t>
       </w:r>
       <w:r>
         <w:rPr>
@@ -689,7 +703,21 @@
         <w:rPr>
           <w:rFonts w:ascii="Times New Roman" w:hAnsi="Times New Roman" w:cs="Times New Roman"/>
         </w:rPr>
-        <w:t xml:space="preserve"> luego utilice META  que me ayuda a que este me reconozca las tilde la letras diferentes etc. También allí agregamos la etiqueta TITLE para el nombre de la página. </w:t>
+        <w:t xml:space="preserve"> luego utilice </w:t>
+      </w:r>
+      <w:proofErr w:type="gramStart"/>
+      <w:r>
+        <w:rPr>
+          <w:rFonts w:ascii="Times New Roman" w:hAnsi="Times New Roman" w:cs="Times New Roman"/>
+        </w:rPr>
+        <w:t>META  que</w:t>
+      </w:r>
+      <w:proofErr w:type="gramEnd"/>
+      <w:r>
+        <w:rPr>
+          <w:rFonts w:ascii="Times New Roman" w:hAnsi="Times New Roman" w:cs="Times New Roman"/>
+        </w:rPr>
+        <w:t xml:space="preserve"> me ayuda a que este me reconozca las tilde la letras diferentes etc. También allí agregamos la etiqueta TITLE para el nombre de la página. </w:t>
       </w:r>
     </w:p>
     <w:p>
@@ -1061,7 +1089,25 @@
           <w:sz w:val="24"/>
           <w:szCs w:val="24"/>
         </w:rPr>
-        <w:t xml:space="preserve"> darle tamaño a nuestras car.</w:t>
+        <w:t xml:space="preserve"> darle tamaño a </w:t>
+      </w:r>
+      <w:proofErr w:type="gramStart"/>
+      <w:r>
+        <w:rPr>
+          <w:rFonts w:ascii="Times New Roman" w:hAnsi="Times New Roman" w:cs="Times New Roman"/>
+          <w:sz w:val="24"/>
+          <w:szCs w:val="24"/>
+        </w:rPr>
+        <w:t>nuestras car</w:t>
+      </w:r>
+      <w:proofErr w:type="gramEnd"/>
+      <w:r>
+        <w:rPr>
+          <w:rFonts w:ascii="Times New Roman" w:hAnsi="Times New Roman" w:cs="Times New Roman"/>
+          <w:sz w:val="24"/>
+          <w:szCs w:val="24"/>
+        </w:rPr>
+        <w:t>.</w:t>
       </w:r>
     </w:p>
     <w:p>
@@ -1325,23 +1371,7 @@
           <w:sz w:val="24"/>
           <w:szCs w:val="24"/>
         </w:rPr>
-        <w:t>JUSTIFY-CONTENT</w:t>
-      </w:r>
-      <w:r>
-        <w:rPr>
-          <w:rFonts w:ascii="Times New Roman" w:hAnsi="Times New Roman" w:cs="Times New Roman"/>
-          <w:sz w:val="24"/>
-          <w:szCs w:val="24"/>
-        </w:rPr>
-        <w:t xml:space="preserve">: </w:t>
-      </w:r>
-      <w:r>
-        <w:rPr>
-          <w:rFonts w:ascii="Times New Roman" w:hAnsi="Times New Roman" w:cs="Times New Roman"/>
-          <w:sz w:val="24"/>
-          <w:szCs w:val="24"/>
-        </w:rPr>
-        <w:t>Para los espacios.</w:t>
+        <w:t>JUSTIFY-CONTENT: Para los espacios.</w:t>
       </w:r>
     </w:p>
     <w:p>
@@ -1581,14 +1611,50 @@
         <w:rPr>
           <w:rFonts w:ascii="Times New Roman" w:hAnsi="Times New Roman" w:cs="Times New Roman"/>
         </w:rPr>
-        <w:t>página</w:t>
-      </w:r>
-      <w:r>
-        <w:rPr>
-          <w:rFonts w:ascii="Times New Roman" w:hAnsi="Times New Roman" w:cs="Times New Roman"/>
-        </w:rPr>
-        <w:t xml:space="preserve"> .</w:t>
-      </w:r>
+        <w:t>página.</w:t>
+      </w:r>
+    </w:p>
+    <w:p>
+      <w:pPr>
+        <w:spacing w:line="480" w:lineRule="auto"/>
+        <w:ind w:firstLine="284"/>
+        <w:rPr>
+          <w:rFonts w:ascii="Times New Roman" w:hAnsi="Times New Roman" w:cs="Times New Roman"/>
+        </w:rPr>
+      </w:pPr>
+    </w:p>
+    <w:p>
+      <w:pPr>
+        <w:spacing w:line="480" w:lineRule="auto"/>
+        <w:ind w:firstLine="284"/>
+        <w:rPr>
+          <w:rFonts w:ascii="Times New Roman" w:hAnsi="Times New Roman" w:cs="Times New Roman"/>
+        </w:rPr>
+      </w:pPr>
+      <w:r>
+        <w:rPr>
+          <w:rFonts w:ascii="Times New Roman" w:hAnsi="Times New Roman" w:cs="Times New Roman"/>
+        </w:rPr>
+        <w:t xml:space="preserve">REPOSITORIO: </w:t>
+      </w:r>
+      <w:hyperlink r:id="rId8" w:history="1">
+        <w:r>
+          <w:rPr>
+            <w:rStyle w:val="Hipervnculo"/>
+            <w:rFonts w:ascii="Times New Roman" w:hAnsi="Times New Roman" w:cs="Times New Roman"/>
+          </w:rPr>
+          <w:t>https://github.com/Solserna-09/EstilosCSS.git</w:t>
+        </w:r>
+      </w:hyperlink>
+    </w:p>
+    <w:p>
+      <w:pPr>
+        <w:spacing w:line="480" w:lineRule="auto"/>
+        <w:ind w:firstLine="284"/>
+        <w:rPr>
+          <w:rFonts w:ascii="Times New Roman" w:hAnsi="Times New Roman" w:cs="Times New Roman"/>
+        </w:rPr>
+      </w:pPr>
     </w:p>
     <w:p>
       <w:pPr>
